--- a/public/templates/KraftWise_Services_Relieving.docx
+++ b/public/templates/KraftWise_Services_Relieving.docx
@@ -1887,7 +1887,6 @@
         </w:rPr>
         <w:t xml:space="preserve"> </w:t>
       </w:r>
-      <w:proofErr w:type="gramStart"/>
       <w:r>
         <w:rPr>
           <w:rFonts w:ascii="Verdana" w:eastAsia="Verdana" w:hAnsi="Verdana" w:cs="Times New Roman"/>
@@ -1917,7 +1916,6 @@
         </w:rPr>
         <w:t>successful</w:t>
       </w:r>
-      <w:proofErr w:type="gramEnd"/>
       <w:r>
         <w:rPr>
           <w:rFonts w:ascii="Times New Roman" w:eastAsia="Verdana" w:hAnsi="Verdana" w:cs="Times New Roman"/>
@@ -2572,19 +2570,6 @@
           <w:rFonts w:ascii="Verdana" w:eastAsia="Verdana" w:hAnsi="Verdana" w:cs="Verdana"/>
           <w:sz w:val="26"/>
           <w:szCs w:val="26"/>
-          <w:lang w:val="en-US" w:eastAsia="en-US"/>
-        </w:rPr>
-      </w:pPr>
-    </w:p>
-    <w:p>
-      <w:pPr>
-        <w:widowControl w:val="0"/>
-        <w:spacing w:before="37"/>
-        <w:ind w:right="817"/>
-        <w:rPr>
-          <w:rFonts w:ascii="Verdana" w:eastAsia="Verdana" w:hAnsi="Verdana" w:cs="Times New Roman"/>
-          <w:sz w:val="20"/>
-          <w:szCs w:val="20"/>
           <w:lang w:val="en-US" w:eastAsia="en-US"/>
         </w:rPr>
       </w:pPr>
@@ -2726,19 +2711,8 @@
           <w:szCs w:val="20"/>
           <w:lang w:val="en-US" w:eastAsia="en-US"/>
         </w:rPr>
-        <w:t xml:space="preserve"> Services </w:t>
-      </w:r>
-      <w:proofErr w:type="gramStart"/>
-      <w:r>
-        <w:rPr>
-          <w:rFonts w:ascii="Verdana" w:eastAsia="Verdana" w:hAnsi="Verdana" w:cs="Times New Roman"/>
-          <w:sz w:val="20"/>
-          <w:szCs w:val="20"/>
-          <w:lang w:val="en-US" w:eastAsia="en-US"/>
-        </w:rPr>
-        <w:t>Pvt  Ltd</w:t>
-      </w:r>
-      <w:proofErr w:type="gramEnd"/>
+        <w:t xml:space="preserve"> Services Pvt  Ltd</w:t>
+      </w:r>
     </w:p>
     <w:p>
       <w:pPr>
@@ -3021,22 +2995,6 @@
         </w:rPr>
         <w:t xml:space="preserve"> Management)</w:t>
       </w:r>
-    </w:p>
-    <w:p>
-      <w:pPr>
-        <w:widowControl w:val="0"/>
-        <w:tabs>
-          <w:tab w:val="left" w:pos="5990"/>
-        </w:tabs>
-        <w:spacing w:line="274" w:lineRule="auto"/>
-        <w:ind w:right="817"/>
-        <w:rPr>
-          <w:rFonts w:ascii="Verdana" w:eastAsia="Verdana" w:hAnsi="Verdana" w:cs="Verdana"/>
-          <w:sz w:val="20"/>
-          <w:szCs w:val="20"/>
-          <w:lang w:val="en-US" w:eastAsia="en-US"/>
-        </w:rPr>
-      </w:pPr>
     </w:p>
     <w:p>
       <w:pPr>
@@ -5049,6 +5007,7 @@
   <w:style w:type="character" w:default="1" w:styleId="DefaultParagraphFont">
     <w:name w:val="Default Paragraph Font"/>
     <w:uiPriority w:val="1"/>
+    <w:semiHidden/>
     <w:unhideWhenUsed/>
   </w:style>
   <w:style w:type="table" w:default="1" w:styleId="TableNormal">
